--- a/My_Missions/PersianGulf/Campaign.docx
+++ b/My_Missions/PersianGulf/Campaign.docx
@@ -3,73 +3,77 @@
 <w:document xmlns:wpc="http://schemas.microsoft.com/office/word/2010/wordprocessingCanvas" xmlns:cx="http://schemas.microsoft.com/office/drawing/2014/chartex" xmlns:cx1="http://schemas.microsoft.com/office/drawing/2015/9/8/chartex" xmlns:cx2="http://schemas.microsoft.com/office/drawing/2015/10/21/chartex" xmlns:cx3="http://schemas.microsoft.com/office/drawing/2016/5/9/chartex" xmlns:cx4="http://schemas.microsoft.com/office/drawing/2016/5/10/chartex" xmlns:cx5="http://schemas.microsoft.com/office/drawing/2016/5/11/chartex" xmlns:cx6="http://schemas.microsoft.com/office/drawing/2016/5/12/chartex" xmlns:cx7="http://schemas.microsoft.com/office/drawing/2016/5/13/chartex" xmlns:cx8="http://schemas.microsoft.com/office/drawing/2016/5/14/chartex" xmlns:mc="http://schemas.openxmlformats.org/markup-compatibility/2006" xmlns:aink="http://schemas.microsoft.com/office/drawing/2016/ink" xmlns:am3d="http://schemas.microsoft.com/office/drawing/2017/model3d" xmlns:o="urn:schemas-microsoft-com:office:office" xmlns:r="http://schemas.openxmlformats.org/officeDocument/2006/relationships" xmlns:m="http://schemas.openxmlformats.org/officeDocument/2006/math" xmlns:v="urn:schemas-microsoft-com:vml" xmlns:wp14="http://schemas.microsoft.com/office/word/2010/wordprocessingDrawing" xmlns:wp="http://schemas.openxmlformats.org/drawingml/2006/wordprocessingDrawing" xmlns:w10="urn:schemas-microsoft-com:office:word" xmlns:w="http://schemas.openxmlformats.org/wordprocessingml/2006/main" xmlns:w14="http://schemas.microsoft.com/office/word/2010/wordml" xmlns:w15="http://schemas.microsoft.com/office/word/2012/wordml" xmlns:w16cid="http://schemas.microsoft.com/office/word/2016/wordml/cid" xmlns:w16se="http://schemas.microsoft.com/office/word/2015/wordml/symex" xmlns:wpg="http://schemas.microsoft.com/office/word/2010/wordprocessingGroup" xmlns:wpi="http://schemas.microsoft.com/office/word/2010/wordprocessingInk" xmlns:wne="http://schemas.microsoft.com/office/word/2006/wordml" xmlns:wps="http://schemas.microsoft.com/office/word/2010/wordprocessingShape" mc:Ignorable="w14 w15 w16se w16cid wp14">
   <w:body>
     <w:p>
+      <w:pPr>
+        <w:pStyle w:val="Section"/>
+      </w:pPr>
+      <w:r>
+        <w:t>Szenario</w:t>
+      </w:r>
+    </w:p>
+    <w:p>
+      <w:r>
+        <w:t>Ausstieg des Irans aus dem Atomabkommen. Neutrale Beobachter werden des Landes verwiesen und ziehen sich in die US-Botschaft in Teheran zurück.</w:t>
+      </w:r>
+      <w:r>
+        <w:br/>
+        <w:t>Iran nimmt Anreicherungsanlagen und Zentrifugen in Betrieb – so die Vermutung.</w:t>
+      </w:r>
+    </w:p>
+    <w:p>
+      <w:r>
+        <w:t>Die Instabilität der Region wirkt sich auf die Ölpreise aus, Amerika, Russland und viele EU-Staaten beginnen die Vorräte zu rationalisieren.</w:t>
+      </w:r>
+    </w:p>
+    <w:p>
+      <w:r>
+        <w:t xml:space="preserve">Die USA entsenden die Carrier Strike Group (CSG) </w:t>
+      </w:r>
+      <w:r>
+        <w:t>11</w:t>
+      </w:r>
+      <w:r>
+        <w:t xml:space="preserve"> um die USS John C. Stennis (VCN-74) in die Straße von Hormuz um die Stabilität der Region wiederherzustellen und den Verbündeten der VAE (Verinigte Arabische Emirate) Unterstützung zu leisten.</w:t>
+      </w:r>
+    </w:p>
+    <w:p>
+      <w:r>
+        <w:t>Vorher vereinzelte Angriffe vermeintlicher Piraten auf Öl- und Containerschiffe nehmen zu.</w:t>
+      </w:r>
+      <w:r>
+        <w:br/>
+        <w:t>Iran bestreitet eine Beteiligung, Informationen der VAE belegen jedoch, dass es sich um sogenannte „Boghammar“ Boote handelt</w:t>
+      </w:r>
+    </w:p>
+    <w:p>
+      <w:pPr>
+        <w:pStyle w:val="Section"/>
+      </w:pPr>
+      <w:r>
+        <w:t>Situation feindlicher Truppen</w:t>
+      </w:r>
+    </w:p>
+    <w:p>
+      <w:pPr>
+        <w:pStyle w:val="Section"/>
+      </w:pPr>
+      <w:r>
+        <w:t>Situation eigener Truppen</w:t>
+      </w:r>
+    </w:p>
+    <w:p>
+      <w:r>
+        <w:t>Die CSG-11 patrouilliert in süd-östlich der Meeresenge des Golfs von Oman.</w:t>
+      </w:r>
+      <w:r>
+        <w:br/>
+        <w:t>Keine alliierten Truppen wurden auf das Land entsandt, lediglich Aufklärungsflüge „Feet-Wet“ sind genehmigt.</w:t>
+      </w:r>
       <w:bookmarkStart w:id="0" w:name="_GoBack"/>
       <w:bookmarkEnd w:id="0"/>
-      <w:r>
-        <w:t>Szenario</w:t>
-      </w:r>
-    </w:p>
-    <w:p>
-      <w:r>
-        <w:t>Ausstieg des Irans aus dem Atomabkommen. Neutrale Beobachter werden des Landes verwiesen und ziehen sich in die US-Botschaft in Teheran zurück.</w:t>
-      </w:r>
-      <w:r>
-        <w:br/>
-        <w:t>Iran nimmt Anreicherungsanlagen und Zentrifugen in Betrieb – so die Vermutung.</w:t>
-      </w:r>
-    </w:p>
-    <w:p>
-      <w:r>
-        <w:t>Die Instabilität der Region wirkt sich auf die Ölpreise aus, Amerika, Russland und viele EU-Staaten beginnen die Vorräte zu rationalisieren.</w:t>
-      </w:r>
-    </w:p>
-    <w:p>
-      <w:r>
-        <w:t xml:space="preserve">Die USA entsenden die Carrier Strike Group (CSG) 3 um die USS John C. </w:t>
-      </w:r>
-      <w:proofErr w:type="spellStart"/>
-      <w:r>
-        <w:t>Stennis</w:t>
-      </w:r>
-      <w:proofErr w:type="spellEnd"/>
-      <w:r>
-        <w:t xml:space="preserve"> (VCN-74) in die Straße von </w:t>
-      </w:r>
-      <w:proofErr w:type="spellStart"/>
-      <w:r>
-        <w:t>Hormuz</w:t>
-      </w:r>
-      <w:proofErr w:type="spellEnd"/>
-      <w:r>
-        <w:t xml:space="preserve"> um die Stabilität der Region wiederherzustellen und den Verbündeten der VAE (</w:t>
-      </w:r>
-      <w:proofErr w:type="spellStart"/>
-      <w:r>
-        <w:t>Verinigte</w:t>
-      </w:r>
-      <w:proofErr w:type="spellEnd"/>
-      <w:r>
-        <w:t xml:space="preserve"> Arabische Emirate) Unterstützung zu leisten.</w:t>
-      </w:r>
-    </w:p>
-    <w:p>
-      <w:r>
-        <w:t>Vorher vereinzelte Angriffe vermeintlicher Piraten auf Öl- und Containerschiffe nehmen zu.</w:t>
-      </w:r>
-      <w:r>
-        <w:br/>
-        <w:t>Iran bestreitet eine Beteiligung, Informationen der VAE belegen jedoch, dass es sich um sogenannte „</w:t>
-      </w:r>
-      <w:proofErr w:type="spellStart"/>
-      <w:r>
-        <w:t>Boghammar</w:t>
-      </w:r>
-      <w:proofErr w:type="spellEnd"/>
-      <w:r>
-        <w:t>“ Boote handelt</w:t>
-      </w:r>
-    </w:p>
+    </w:p>
+    <w:p/>
     <w:sectPr>
+      <w:headerReference w:type="default" r:id="rId7"/>
       <w:pgSz w:w="11906" w:h="16838"/>
       <w:pgMar w:top="1417" w:right="1417" w:bottom="1134" w:left="1417" w:header="708" w:footer="708" w:gutter="0"/>
       <w:cols w:space="708"/>
@@ -77,6 +81,116 @@
     </w:sectPr>
   </w:body>
 </w:document>
+</file>
+
+<file path=word/endnotes.xml><?xml version="1.0" encoding="utf-8"?>
+<w:endnotes xmlns:wpc="http://schemas.microsoft.com/office/word/2010/wordprocessingCanvas" xmlns:cx="http://schemas.microsoft.com/office/drawing/2014/chartex" xmlns:cx1="http://schemas.microsoft.com/office/drawing/2015/9/8/chartex" xmlns:cx2="http://schemas.microsoft.com/office/drawing/2015/10/21/chartex" xmlns:cx3="http://schemas.microsoft.com/office/drawing/2016/5/9/chartex" xmlns:cx4="http://schemas.microsoft.com/office/drawing/2016/5/10/chartex" xmlns:cx5="http://schemas.microsoft.com/office/drawing/2016/5/11/chartex" xmlns:cx6="http://schemas.microsoft.com/office/drawing/2016/5/12/chartex" xmlns:cx7="http://schemas.microsoft.com/office/drawing/2016/5/13/chartex" xmlns:cx8="http://schemas.microsoft.com/office/drawing/2016/5/14/chartex" xmlns:mc="http://schemas.openxmlformats.org/markup-compatibility/2006" xmlns:aink="http://schemas.microsoft.com/office/drawing/2016/ink" xmlns:am3d="http://schemas.microsoft.com/office/drawing/2017/model3d" xmlns:o="urn:schemas-microsoft-com:office:office" xmlns:r="http://schemas.openxmlformats.org/officeDocument/2006/relationships" xmlns:m="http://schemas.openxmlformats.org/officeDocument/2006/math" xmlns:v="urn:schemas-microsoft-com:vml" xmlns:wp14="http://schemas.microsoft.com/office/word/2010/wordprocessingDrawing" xmlns:wp="http://schemas.openxmlformats.org/drawingml/2006/wordprocessingDrawing" xmlns:w10="urn:schemas-microsoft-com:office:word" xmlns:w="http://schemas.openxmlformats.org/wordprocessingml/2006/main" xmlns:w14="http://schemas.microsoft.com/office/word/2010/wordml" xmlns:w15="http://schemas.microsoft.com/office/word/2012/wordml" xmlns:w16cid="http://schemas.microsoft.com/office/word/2016/wordml/cid" xmlns:w16se="http://schemas.microsoft.com/office/word/2015/wordml/symex" xmlns:wpg="http://schemas.microsoft.com/office/word/2010/wordprocessingGroup" xmlns:wpi="http://schemas.microsoft.com/office/word/2010/wordprocessingInk" xmlns:wne="http://schemas.microsoft.com/office/word/2006/wordml" xmlns:wps="http://schemas.microsoft.com/office/word/2010/wordprocessingShape" mc:Ignorable="w14 w15 w16se w16cid wp14">
+  <w:endnote w:type="separator" w:id="-1">
+    <w:p>
+      <w:r>
+        <w:separator/>
+      </w:r>
+    </w:p>
+  </w:endnote>
+  <w:endnote w:type="continuationSeparator" w:id="0">
+    <w:p>
+      <w:r>
+        <w:continuationSeparator/>
+      </w:r>
+    </w:p>
+  </w:endnote>
+</w:endnotes>
+</file>
+
+<file path=word/footnotes.xml><?xml version="1.0" encoding="utf-8"?>
+<w:footnotes xmlns:wpc="http://schemas.microsoft.com/office/word/2010/wordprocessingCanvas" xmlns:cx="http://schemas.microsoft.com/office/drawing/2014/chartex" xmlns:cx1="http://schemas.microsoft.com/office/drawing/2015/9/8/chartex" xmlns:cx2="http://schemas.microsoft.com/office/drawing/2015/10/21/chartex" xmlns:cx3="http://schemas.microsoft.com/office/drawing/2016/5/9/chartex" xmlns:cx4="http://schemas.microsoft.com/office/drawing/2016/5/10/chartex" xmlns:cx5="http://schemas.microsoft.com/office/drawing/2016/5/11/chartex" xmlns:cx6="http://schemas.microsoft.com/office/drawing/2016/5/12/chartex" xmlns:cx7="http://schemas.microsoft.com/office/drawing/2016/5/13/chartex" xmlns:cx8="http://schemas.microsoft.com/office/drawing/2016/5/14/chartex" xmlns:mc="http://schemas.openxmlformats.org/markup-compatibility/2006" xmlns:aink="http://schemas.microsoft.com/office/drawing/2016/ink" xmlns:am3d="http://schemas.microsoft.com/office/drawing/2017/model3d" xmlns:o="urn:schemas-microsoft-com:office:office" xmlns:r="http://schemas.openxmlformats.org/officeDocument/2006/relationships" xmlns:m="http://schemas.openxmlformats.org/officeDocument/2006/math" xmlns:v="urn:schemas-microsoft-com:vml" xmlns:wp14="http://schemas.microsoft.com/office/word/2010/wordprocessingDrawing" xmlns:wp="http://schemas.openxmlformats.org/drawingml/2006/wordprocessingDrawing" xmlns:w10="urn:schemas-microsoft-com:office:word" xmlns:w="http://schemas.openxmlformats.org/wordprocessingml/2006/main" xmlns:w14="http://schemas.microsoft.com/office/word/2010/wordml" xmlns:w15="http://schemas.microsoft.com/office/word/2012/wordml" xmlns:w16cid="http://schemas.microsoft.com/office/word/2016/wordml/cid" xmlns:w16se="http://schemas.microsoft.com/office/word/2015/wordml/symex" xmlns:wpg="http://schemas.microsoft.com/office/word/2010/wordprocessingGroup" xmlns:wpi="http://schemas.microsoft.com/office/word/2010/wordprocessingInk" xmlns:wne="http://schemas.microsoft.com/office/word/2006/wordml" xmlns:wps="http://schemas.microsoft.com/office/word/2010/wordprocessingShape" mc:Ignorable="w14 w15 w16se w16cid wp14">
+  <w:footnote w:type="separator" w:id="-1">
+    <w:p>
+      <w:r>
+        <w:separator/>
+      </w:r>
+    </w:p>
+  </w:footnote>
+  <w:footnote w:type="continuationSeparator" w:id="0">
+    <w:p>
+      <w:r>
+        <w:continuationSeparator/>
+      </w:r>
+    </w:p>
+  </w:footnote>
+</w:footnotes>
+</file>
+
+<file path=word/header1.xml><?xml version="1.0" encoding="utf-8"?>
+<w:hdr xmlns:wpc="http://schemas.microsoft.com/office/word/2010/wordprocessingCanvas" xmlns:cx="http://schemas.microsoft.com/office/drawing/2014/chartex" xmlns:cx1="http://schemas.microsoft.com/office/drawing/2015/9/8/chartex" xmlns:cx2="http://schemas.microsoft.com/office/drawing/2015/10/21/chartex" xmlns:cx3="http://schemas.microsoft.com/office/drawing/2016/5/9/chartex" xmlns:cx4="http://schemas.microsoft.com/office/drawing/2016/5/10/chartex" xmlns:cx5="http://schemas.microsoft.com/office/drawing/2016/5/11/chartex" xmlns:cx6="http://schemas.microsoft.com/office/drawing/2016/5/12/chartex" xmlns:cx7="http://schemas.microsoft.com/office/drawing/2016/5/13/chartex" xmlns:cx8="http://schemas.microsoft.com/office/drawing/2016/5/14/chartex" xmlns:mc="http://schemas.openxmlformats.org/markup-compatibility/2006" xmlns:aink="http://schemas.microsoft.com/office/drawing/2016/ink" xmlns:am3d="http://schemas.microsoft.com/office/drawing/2017/model3d" xmlns:o="urn:schemas-microsoft-com:office:office" xmlns:r="http://schemas.openxmlformats.org/officeDocument/2006/relationships" xmlns:m="http://schemas.openxmlformats.org/officeDocument/2006/math" xmlns:v="urn:schemas-microsoft-com:vml" xmlns:wp14="http://schemas.microsoft.com/office/word/2010/wordprocessingDrawing" xmlns:wp="http://schemas.openxmlformats.org/drawingml/2006/wordprocessingDrawing" xmlns:w10="urn:schemas-microsoft-com:office:word" xmlns:w="http://schemas.openxmlformats.org/wordprocessingml/2006/main" xmlns:w14="http://schemas.microsoft.com/office/word/2010/wordml" xmlns:w15="http://schemas.microsoft.com/office/word/2012/wordml" xmlns:w16cid="http://schemas.microsoft.com/office/word/2016/wordml/cid" xmlns:w16se="http://schemas.microsoft.com/office/word/2015/wordml/symex" xmlns:wpg="http://schemas.microsoft.com/office/word/2010/wordprocessingGroup" xmlns:wpi="http://schemas.microsoft.com/office/word/2010/wordprocessingInk" xmlns:wne="http://schemas.microsoft.com/office/word/2006/wordml" xmlns:wps="http://schemas.microsoft.com/office/word/2010/wordprocessingShape" mc:Ignorable="w14 w15 w16se w16cid wp14">
+  <w:p>
+    <w:pPr>
+      <w:pStyle w:val="Kopfzeile"/>
+    </w:pPr>
+    <w:r>
+      <w:tab/>
+    </w:r>
+    <w:r>
+      <w:t>VFA-97 Warhawks</w:t>
+    </w:r>
+    <w:r>
+      <w:tab/>
+    </w:r>
+    <w:r>
+      <w:rPr>
+        <w:noProof/>
+      </w:rPr>
+      <w:drawing>
+        <wp:inline distT="0" distB="0" distL="0" distR="0" wp14:anchorId="68288E16" wp14:editId="44D48D60">
+          <wp:extent cx="601980" cy="579120"/>
+          <wp:effectExtent l="0" t="0" r="7620" b="0"/>
+          <wp:docPr id="1" name="Grafik 1"/>
+          <wp:cNvGraphicFramePr>
+            <a:graphicFrameLocks xmlns:a="http://schemas.openxmlformats.org/drawingml/2006/main" noChangeAspect="1"/>
+          </wp:cNvGraphicFramePr>
+          <a:graphic xmlns:a="http://schemas.openxmlformats.org/drawingml/2006/main">
+            <a:graphicData uri="http://schemas.openxmlformats.org/drawingml/2006/picture">
+              <pic:pic xmlns:pic="http://schemas.openxmlformats.org/drawingml/2006/picture">
+                <pic:nvPicPr>
+                  <pic:cNvPr id="0" name="Picture 1"/>
+                  <pic:cNvPicPr>
+                    <a:picLocks noChangeAspect="1" noChangeArrowheads="1"/>
+                  </pic:cNvPicPr>
+                </pic:nvPicPr>
+                <pic:blipFill>
+                  <a:blip r:embed="rId1">
+                    <a:extLst>
+                      <a:ext uri="{28A0092B-C50C-407E-A947-70E740481C1C}">
+                        <a14:useLocalDpi xmlns:a14="http://schemas.microsoft.com/office/drawing/2010/main" val="0"/>
+                      </a:ext>
+                    </a:extLst>
+                  </a:blip>
+                  <a:srcRect/>
+                  <a:stretch>
+                    <a:fillRect/>
+                  </a:stretch>
+                </pic:blipFill>
+                <pic:spPr bwMode="auto">
+                  <a:xfrm>
+                    <a:off x="0" y="0"/>
+                    <a:ext cx="601980" cy="579120"/>
+                  </a:xfrm>
+                  <a:prstGeom prst="rect">
+                    <a:avLst/>
+                  </a:prstGeom>
+                  <a:noFill/>
+                  <a:ln>
+                    <a:noFill/>
+                  </a:ln>
+                </pic:spPr>
+              </pic:pic>
+            </a:graphicData>
+          </a:graphic>
+        </wp:inline>
+      </w:drawing>
+    </w:r>
+  </w:p>
+</w:hdr>
 </file>
 
 <file path=word/numbering.xml><?xml version="1.0" encoding="utf-8"?>
@@ -216,7 +330,7 @@
       </w:pPr>
     </w:pPrDefault>
   </w:docDefaults>
-  <w:latentStyles w:defLockedState="0" w:defUIPriority="99" w:defSemiHidden="0" w:defUnhideWhenUsed="0" w:defQFormat="0" w:count="375">
+  <w:latentStyles w:defLockedState="0" w:defUIPriority="99" w:defSemiHidden="0" w:defUnhideWhenUsed="0" w:defQFormat="0" w:count="376">
     <w:lsdException w:name="Normal" w:uiPriority="0" w:qFormat="1"/>
     <w:lsdException w:name="heading 1" w:uiPriority="9" w:qFormat="1"/>
     <w:lsdException w:name="heading 2" w:semiHidden="1" w:uiPriority="9" w:unhideWhenUsed="1" w:qFormat="1"/>
@@ -322,7 +436,6 @@
     <w:lsdException w:name="HTML Sample" w:semiHidden="1" w:unhideWhenUsed="1"/>
     <w:lsdException w:name="HTML Typewriter" w:semiHidden="1" w:unhideWhenUsed="1"/>
     <w:lsdException w:name="HTML Variable" w:semiHidden="1" w:unhideWhenUsed="1"/>
-    <w:lsdException w:name="Normal Table" w:semiHidden="1" w:unhideWhenUsed="1"/>
     <w:lsdException w:name="annotation subject" w:semiHidden="1" w:unhideWhenUsed="1"/>
     <w:lsdException w:name="No List" w:semiHidden="1" w:unhideWhenUsed="1"/>
     <w:lsdException w:name="Outline List 1" w:semiHidden="1" w:unhideWhenUsed="1"/>
@@ -369,10 +482,8 @@
     <w:lsdException w:name="Table Subtle 2" w:semiHidden="1" w:unhideWhenUsed="1"/>
     <w:lsdException w:name="Table Web 1" w:semiHidden="1" w:unhideWhenUsed="1"/>
     <w:lsdException w:name="Table Web 2" w:semiHidden="1" w:unhideWhenUsed="1"/>
-    <w:lsdException w:name="Table Web 3" w:semiHidden="1" w:unhideWhenUsed="1"/>
     <w:lsdException w:name="Balloon Text" w:semiHidden="1" w:unhideWhenUsed="1"/>
     <w:lsdException w:name="Table Grid" w:uiPriority="39"/>
-    <w:lsdException w:name="Table Theme" w:semiHidden="1" w:unhideWhenUsed="1"/>
     <w:lsdException w:name="Placeholder Text" w:semiHidden="1"/>
     <w:lsdException w:name="No Spacing" w:uiPriority="1" w:qFormat="1"/>
     <w:lsdException w:name="Light Shading" w:uiPriority="60"/>
@@ -592,10 +703,15 @@
     <w:lsdException w:name="Smart Hyperlink" w:semiHidden="1" w:unhideWhenUsed="1"/>
     <w:lsdException w:name="Hashtag" w:semiHidden="1" w:unhideWhenUsed="1"/>
     <w:lsdException w:name="Unresolved Mention" w:semiHidden="1" w:unhideWhenUsed="1"/>
+    <w:lsdException w:name="Smart Link" w:semiHidden="1" w:unhideWhenUsed="1"/>
   </w:latentStyles>
   <w:style w:type="paragraph" w:default="1" w:styleId="Standard">
     <w:name w:val="Normal"/>
     <w:qFormat/>
+    <w:rsid w:val="00E70ABD"/>
+    <w:rPr>
+      <w:rFonts w:ascii="Arial" w:hAnsi="Arial" w:cs="Arial"/>
+    </w:rPr>
   </w:style>
   <w:style w:type="character" w:default="1" w:styleId="Absatz-Standardschriftart">
     <w:name w:val="Default Paragraph Font"/>
@@ -634,6 +750,77 @@
       <w:ind w:left="720"/>
       <w:contextualSpacing/>
     </w:pPr>
+  </w:style>
+  <w:style w:type="paragraph" w:styleId="Kopfzeile">
+    <w:name w:val="header"/>
+    <w:basedOn w:val="Standard"/>
+    <w:link w:val="KopfzeileZchn"/>
+    <w:uiPriority w:val="99"/>
+    <w:unhideWhenUsed/>
+    <w:rsid w:val="00E70ABD"/>
+    <w:pPr>
+      <w:tabs>
+        <w:tab w:val="center" w:pos="4536"/>
+        <w:tab w:val="right" w:pos="9072"/>
+      </w:tabs>
+      <w:spacing w:after="0" w:line="240" w:lineRule="auto"/>
+    </w:pPr>
+  </w:style>
+  <w:style w:type="character" w:customStyle="1" w:styleId="KopfzeileZchn">
+    <w:name w:val="Kopfzeile Zchn"/>
+    <w:basedOn w:val="Absatz-Standardschriftart"/>
+    <w:link w:val="Kopfzeile"/>
+    <w:uiPriority w:val="99"/>
+    <w:rsid w:val="00E70ABD"/>
+  </w:style>
+  <w:style w:type="paragraph" w:styleId="Fuzeile">
+    <w:name w:val="footer"/>
+    <w:basedOn w:val="Standard"/>
+    <w:link w:val="FuzeileZchn"/>
+    <w:uiPriority w:val="99"/>
+    <w:unhideWhenUsed/>
+    <w:rsid w:val="00E70ABD"/>
+    <w:pPr>
+      <w:tabs>
+        <w:tab w:val="center" w:pos="4536"/>
+        <w:tab w:val="right" w:pos="9072"/>
+      </w:tabs>
+      <w:spacing w:after="0" w:line="240" w:lineRule="auto"/>
+    </w:pPr>
+  </w:style>
+  <w:style w:type="character" w:customStyle="1" w:styleId="FuzeileZchn">
+    <w:name w:val="Fußzeile Zchn"/>
+    <w:basedOn w:val="Absatz-Standardschriftart"/>
+    <w:link w:val="Fuzeile"/>
+    <w:uiPriority w:val="99"/>
+    <w:rsid w:val="00E70ABD"/>
+  </w:style>
+  <w:style w:type="paragraph" w:customStyle="1" w:styleId="Section">
+    <w:name w:val="Section"/>
+    <w:basedOn w:val="Standard"/>
+    <w:link w:val="SectionZchn"/>
+    <w:qFormat/>
+    <w:rsid w:val="00E70ABD"/>
+    <w:rPr>
+      <w:rFonts w:ascii="Stencil" w:hAnsi="Stencil"/>
+      <w:b/>
+      <w:bCs/>
+      <w:sz w:val="30"/>
+      <w:szCs w:val="30"/>
+    </w:rPr>
+  </w:style>
+  <w:style w:type="character" w:customStyle="1" w:styleId="SectionZchn">
+    <w:name w:val="Section Zchn"/>
+    <w:basedOn w:val="Absatz-Standardschriftart"/>
+    <w:link w:val="Section"/>
+    <w:rsid w:val="00E70ABD"/>
+    <w:rPr>
+      <w:rFonts w:ascii="Stencil" w:hAnsi="Stencil"/>
+      <w:b/>
+      <w:bCs/>
+      <w:sz w:val="30"/>
+      <w:szCs w:val="30"/>
+    </w:rPr>
   </w:style>
 </w:styles>
 </file>
